--- a/ReminderEmailer/doc/SELT Project Description.docx
+++ b/ReminderEmailer/doc/SELT Project Description.docx
@@ -9,6 +9,9 @@
       <w:r>
         <w:t>SELT Project Description</w:t>
       </w:r>
+      <w:r>
+        <w:t xml:space="preserve"> Group 10</w:t>
+      </w:r>
     </w:p>
     <w:p>
       <w:pPr>
@@ -20,7 +23,7 @@
     </w:p>
     <w:p>
       <w:pPr>
-        <w:spacing w:line="480" w:lineRule="auto"/>
+        <w:spacing w:line="240" w:lineRule="auto"/>
         <w:ind w:firstLine="720"/>
       </w:pPr>
       <w:r>
@@ -43,7 +46,7 @@
     </w:p>
     <w:p>
       <w:pPr>
-        <w:spacing w:line="480" w:lineRule="auto"/>
+        <w:spacing w:line="240" w:lineRule="auto"/>
       </w:pPr>
       <w:r>
         <w:tab/>
@@ -60,7 +63,7 @@
     </w:p>
     <w:p>
       <w:pPr>
-        <w:spacing w:line="480" w:lineRule="auto"/>
+        <w:spacing w:line="240" w:lineRule="auto"/>
       </w:pPr>
       <w:r>
         <w:tab/>
@@ -72,13 +75,12 @@
         <w:pStyle w:val="Heading2"/>
       </w:pPr>
       <w:r>
-        <w:lastRenderedPageBreak/>
         <w:t>Events and Plugins</w:t>
       </w:r>
     </w:p>
     <w:p>
       <w:pPr>
-        <w:spacing w:line="480" w:lineRule="auto"/>
+        <w:spacing w:line="240" w:lineRule="auto"/>
       </w:pPr>
       <w:r>
         <w:tab/>
@@ -91,7 +93,10 @@
         <w:t xml:space="preserve"> sign up for, and this event would be able to remind users of </w:t>
       </w:r>
       <w:r>
-        <w:t xml:space="preserve">a task which they did not explicitly create. For example, if a plugin existed which interacted with the Weather Underground </w:t>
+        <w:t>a task which they did not explicitly create. For example, if a plugin existed which interacted with the</w:t>
+      </w:r>
+      <w:r>
+        <w:t xml:space="preserve"> Weather Underground </w:t>
       </w:r>
       <w:proofErr w:type="spellStart"/>
       <w:r>
@@ -99,20 +104,16 @@
       </w:r>
       <w:proofErr w:type="spellEnd"/>
       <w:r>
-        <w:t xml:space="preserve"> </w:t>
-      </w:r>
-      <w:proofErr w:type="spellStart"/>
-      <w:proofErr w:type="gramStart"/>
-      <w:r>
-        <w:t>api</w:t>
-      </w:r>
-      <w:proofErr w:type="spellEnd"/>
-      <w:proofErr w:type="gramEnd"/>
-      <w:r>
-        <w:t xml:space="preserve"> a user could be dynamically reminded to shovel the sidewalk if it snowed today, or to close the windows if rain is in the forecast. Given the prevalence of other services on the web, it would be possible to create considerably more practical plugins than the rather contrived previous example, and these plugins would allow a user to organize their responsibilities before they are even aware they exist. </w:t>
+        <w:t xml:space="preserve"> API a </w:t>
+      </w:r>
+      <w:r>
+        <w:t xml:space="preserve">user could </w:t>
       </w:r>
       <w:bookmarkStart w:id="0" w:name="_GoBack"/>
       <w:bookmarkEnd w:id="0"/>
+      <w:r>
+        <w:t xml:space="preserve">be dynamically reminded to shovel the sidewalk if it snowed today, or to close the windows if rain is in the forecast. Given the prevalence of other services on the web, it would be possible to create considerably more practical plugins than the rather contrived previous example, and these plugins would allow a user to organize their responsibilities before they are even aware they exist. </w:t>
+      </w:r>
     </w:p>
     <w:sectPr>
       <w:pgSz w:w="12240" w:h="15840"/>
